--- a/storage/app/public/docs/ROZO.docx
+++ b/storage/app/public/docs/ROZO.docx
@@ -227,7 +227,29 @@
           <w:szCs w:val="18"/>
           <w:shd w:val="clear" w:color="auto" w:fill="FFFFFF"/>
         </w:rPr>
-        <w:t xml:space="preserve">ontrato de Concesion </w:t>
+        <w:t xml:space="preserve">ontrato de </w:t>
+      </w:r>
+      <w:proofErr w:type="spellStart"/>
+      <w:r>
+        <w:rPr>
+          <w:rFonts w:ascii="Consolas" w:hAnsi="Consolas" w:cs="Arial"/>
+          <w:color w:val="000000"/>
+          <w:sz w:val="18"/>
+          <w:szCs w:val="18"/>
+          <w:shd w:val="clear" w:color="auto" w:fill="FFFFFF"/>
+        </w:rPr>
+        <w:t>Concesion</w:t>
+      </w:r>
+      <w:proofErr w:type="spellEnd"/>
+      <w:r>
+        <w:rPr>
+          <w:rFonts w:ascii="Consolas" w:hAnsi="Consolas" w:cs="Arial"/>
+          <w:color w:val="000000"/>
+          <w:sz w:val="18"/>
+          <w:szCs w:val="18"/>
+          <w:shd w:val="clear" w:color="auto" w:fill="FFFFFF"/>
+        </w:rPr>
+        <w:t xml:space="preserve"> </w:t>
       </w:r>
     </w:p>
     <w:p>
@@ -395,7 +417,29 @@
           <w:szCs w:val="18"/>
           <w:shd w:val="clear" w:color="auto" w:fill="FFFFFF"/>
         </w:rPr>
-        <w:t>${code}</w:t>
+        <w:t>${</w:t>
+      </w:r>
+      <w:proofErr w:type="spellStart"/>
+      <w:r>
+        <w:rPr>
+          <w:rFonts w:ascii="Arial" w:hAnsi="Arial" w:cs="Arial"/>
+          <w:color w:val="000000"/>
+          <w:sz w:val="18"/>
+          <w:szCs w:val="18"/>
+          <w:shd w:val="clear" w:color="auto" w:fill="FFFFFF"/>
+        </w:rPr>
+        <w:t>code</w:t>
+      </w:r>
+      <w:proofErr w:type="spellEnd"/>
+      <w:r>
+        <w:rPr>
+          <w:rFonts w:ascii="Arial" w:hAnsi="Arial" w:cs="Arial"/>
+          <w:color w:val="000000"/>
+          <w:sz w:val="18"/>
+          <w:szCs w:val="18"/>
+          <w:shd w:val="clear" w:color="auto" w:fill="FFFFFF"/>
+        </w:rPr>
+        <w:t>}</w:t>
       </w:r>
     </w:p>
     <w:p>
@@ -409,15 +453,27 @@
           <w:shd w:val="clear" w:color="auto" w:fill="FFFFFF"/>
         </w:rPr>
       </w:pPr>
-      <w:r>
-        <w:rPr>
-          <w:rFonts w:ascii="Consolas" w:hAnsi="Consolas" w:cs="Arial"/>
-          <w:color w:val="000000"/>
-          <w:sz w:val="18"/>
-          <w:szCs w:val="18"/>
-          <w:shd w:val="clear" w:color="auto" w:fill="FFFFFF"/>
-        </w:rPr>
-        <w:t>Categoria:</w:t>
+      <w:proofErr w:type="spellStart"/>
+      <w:r>
+        <w:rPr>
+          <w:rFonts w:ascii="Consolas" w:hAnsi="Consolas" w:cs="Arial"/>
+          <w:color w:val="000000"/>
+          <w:sz w:val="18"/>
+          <w:szCs w:val="18"/>
+          <w:shd w:val="clear" w:color="auto" w:fill="FFFFFF"/>
+        </w:rPr>
+        <w:t>Categoria</w:t>
+      </w:r>
+      <w:proofErr w:type="spellEnd"/>
+      <w:r>
+        <w:rPr>
+          <w:rFonts w:ascii="Consolas" w:hAnsi="Consolas" w:cs="Arial"/>
+          <w:color w:val="000000"/>
+          <w:sz w:val="18"/>
+          <w:szCs w:val="18"/>
+          <w:shd w:val="clear" w:color="auto" w:fill="FFFFFF"/>
+        </w:rPr>
+        <w:t>:</w:t>
       </w:r>
       <w:r>
         <w:rPr>
@@ -487,27 +543,69 @@
           <w:szCs w:val="18"/>
           <w:shd w:val="clear" w:color="auto" w:fill="FFFFFF"/>
         </w:rPr>
-        <w:t xml:space="preserve"> $</w:t>
-      </w:r>
-      <w:r>
-        <w:rPr>
-          <w:rFonts w:ascii="Arial" w:hAnsi="Arial" w:cs="Arial"/>
-          <w:color w:val="000000"/>
-          <w:sz w:val="18"/>
-          <w:szCs w:val="18"/>
-          <w:shd w:val="clear" w:color="auto" w:fill="FFFFFF"/>
-        </w:rPr>
-        <w:t>110</w:t>
-      </w:r>
-      <w:r>
-        <w:rPr>
-          <w:rFonts w:ascii="Arial" w:hAnsi="Arial" w:cs="Arial"/>
-          <w:color w:val="000000"/>
-          <w:sz w:val="18"/>
-          <w:szCs w:val="18"/>
-          <w:shd w:val="clear" w:color="auto" w:fill="FFFFFF"/>
-        </w:rPr>
-        <w:t xml:space="preserve">00 </w:t>
+        <w:t xml:space="preserve"> </w:t>
+      </w:r>
+      <w:r>
+        <w:rPr>
+          <w:rFonts w:ascii="Arial" w:hAnsi="Arial" w:cs="Arial"/>
+          <w:color w:val="000000"/>
+          <w:sz w:val="18"/>
+          <w:szCs w:val="18"/>
+          <w:shd w:val="clear" w:color="auto" w:fill="FFFFFF"/>
+        </w:rPr>
+        <w:t>$</w:t>
+      </w:r>
+      <w:r>
+        <w:rPr>
+          <w:rFonts w:ascii="Arial" w:hAnsi="Arial" w:cs="Arial"/>
+          <w:color w:val="000000"/>
+          <w:sz w:val="18"/>
+          <w:szCs w:val="18"/>
+          <w:shd w:val="clear" w:color="auto" w:fill="FFFFFF"/>
+        </w:rPr>
+        <w:t>$</w:t>
+      </w:r>
+      <w:r>
+        <w:rPr>
+          <w:rFonts w:ascii="Arial" w:hAnsi="Arial" w:cs="Arial"/>
+          <w:color w:val="000000"/>
+          <w:sz w:val="18"/>
+          <w:szCs w:val="18"/>
+          <w:shd w:val="clear" w:color="auto" w:fill="FFFFFF"/>
+        </w:rPr>
+        <w:t>{</w:t>
+      </w:r>
+      <w:proofErr w:type="spellStart"/>
+      <w:r>
+        <w:rPr>
+          <w:rFonts w:ascii="Arial" w:hAnsi="Arial" w:cs="Arial"/>
+          <w:color w:val="000000"/>
+          <w:sz w:val="18"/>
+          <w:szCs w:val="18"/>
+          <w:shd w:val="clear" w:color="auto" w:fill="FFFFFF"/>
+        </w:rPr>
+        <w:t>value</w:t>
+      </w:r>
+      <w:proofErr w:type="spellEnd"/>
+      <w:r>
+        <w:rPr>
+          <w:rFonts w:ascii="Arial" w:hAnsi="Arial" w:cs="Arial"/>
+          <w:color w:val="000000"/>
+          <w:sz w:val="18"/>
+          <w:szCs w:val="18"/>
+          <w:shd w:val="clear" w:color="auto" w:fill="FFFFFF"/>
+        </w:rPr>
+        <w:t>}</w:t>
+      </w:r>
+      <w:r>
+        <w:rPr>
+          <w:rFonts w:ascii="Arial" w:hAnsi="Arial" w:cs="Arial"/>
+          <w:color w:val="000000"/>
+          <w:sz w:val="18"/>
+          <w:szCs w:val="18"/>
+          <w:shd w:val="clear" w:color="auto" w:fill="FFFFFF"/>
+        </w:rPr>
+        <w:t xml:space="preserve"> </w:t>
       </w:r>
     </w:p>
     <w:p>
@@ -683,7 +781,29 @@
           <w:szCs w:val="18"/>
           <w:shd w:val="clear" w:color="auto" w:fill="FFFFFF"/>
         </w:rPr>
-        <w:t>Servicios Gratuitos en la Via:</w:t>
+        <w:t xml:space="preserve">Servicios Gratuitos en la </w:t>
+      </w:r>
+      <w:proofErr w:type="spellStart"/>
+      <w:r>
+        <w:rPr>
+          <w:rFonts w:ascii="Consolas" w:hAnsi="Consolas" w:cs="Arial"/>
+          <w:color w:val="000000"/>
+          <w:sz w:val="18"/>
+          <w:szCs w:val="18"/>
+          <w:shd w:val="clear" w:color="auto" w:fill="FFFFFF"/>
+        </w:rPr>
+        <w:t>Via</w:t>
+      </w:r>
+      <w:proofErr w:type="spellEnd"/>
+      <w:r>
+        <w:rPr>
+          <w:rFonts w:ascii="Consolas" w:hAnsi="Consolas" w:cs="Arial"/>
+          <w:color w:val="000000"/>
+          <w:sz w:val="18"/>
+          <w:szCs w:val="18"/>
+          <w:shd w:val="clear" w:color="auto" w:fill="FFFFFF"/>
+        </w:rPr>
+        <w:t>:</w:t>
       </w:r>
     </w:p>
     <w:p>
@@ -705,7 +825,29 @@
           <w:szCs w:val="18"/>
           <w:shd w:val="clear" w:color="auto" w:fill="FFFFFF"/>
         </w:rPr>
-        <w:t xml:space="preserve">Carro taller, grua y ambulancia </w:t>
+        <w:t xml:space="preserve">Carro taller, </w:t>
+      </w:r>
+      <w:proofErr w:type="spellStart"/>
+      <w:r>
+        <w:rPr>
+          <w:rFonts w:ascii="Consolas" w:hAnsi="Consolas" w:cs="Arial"/>
+          <w:color w:val="000000"/>
+          <w:sz w:val="18"/>
+          <w:szCs w:val="18"/>
+          <w:shd w:val="clear" w:color="auto" w:fill="FFFFFF"/>
+        </w:rPr>
+        <w:t>grua</w:t>
+      </w:r>
+      <w:proofErr w:type="spellEnd"/>
+      <w:r>
+        <w:rPr>
+          <w:rFonts w:ascii="Consolas" w:hAnsi="Consolas" w:cs="Arial"/>
+          <w:color w:val="000000"/>
+          <w:sz w:val="18"/>
+          <w:szCs w:val="18"/>
+          <w:shd w:val="clear" w:color="auto" w:fill="FFFFFF"/>
+        </w:rPr>
+        <w:t xml:space="preserve"> y ambulancia </w:t>
       </w:r>
     </w:p>
     <w:p>
@@ -719,15 +861,27 @@
           <w:shd w:val="clear" w:color="auto" w:fill="FFFFFF"/>
         </w:rPr>
       </w:pPr>
-      <w:r>
-        <w:rPr>
-          <w:rFonts w:ascii="Consolas" w:hAnsi="Consolas" w:cs="Arial"/>
-          <w:color w:val="000000"/>
-          <w:sz w:val="18"/>
-          <w:szCs w:val="18"/>
-          <w:shd w:val="clear" w:color="auto" w:fill="FFFFFF"/>
-        </w:rPr>
-        <w:t xml:space="preserve">Comuniquese con nosotros </w:t>
+      <w:proofErr w:type="spellStart"/>
+      <w:r>
+        <w:rPr>
+          <w:rFonts w:ascii="Consolas" w:hAnsi="Consolas" w:cs="Arial"/>
+          <w:color w:val="000000"/>
+          <w:sz w:val="18"/>
+          <w:szCs w:val="18"/>
+          <w:shd w:val="clear" w:color="auto" w:fill="FFFFFF"/>
+        </w:rPr>
+        <w:t>Comuniquese</w:t>
+      </w:r>
+      <w:proofErr w:type="spellEnd"/>
+      <w:r>
+        <w:rPr>
+          <w:rFonts w:ascii="Consolas" w:hAnsi="Consolas" w:cs="Arial"/>
+          <w:color w:val="000000"/>
+          <w:sz w:val="18"/>
+          <w:szCs w:val="18"/>
+          <w:shd w:val="clear" w:color="auto" w:fill="FFFFFF"/>
+        </w:rPr>
+        <w:t xml:space="preserve"> con nosotros </w:t>
       </w:r>
     </w:p>
     <w:p>
@@ -749,7 +903,29 @@
           <w:szCs w:val="18"/>
           <w:shd w:val="clear" w:color="auto" w:fill="FFFFFF"/>
         </w:rPr>
-        <w:t xml:space="preserve">a traves del siguiente </w:t>
+        <w:t xml:space="preserve">a </w:t>
+      </w:r>
+      <w:proofErr w:type="spellStart"/>
+      <w:r>
+        <w:rPr>
+          <w:rFonts w:ascii="Consolas" w:hAnsi="Consolas" w:cs="Arial"/>
+          <w:color w:val="000000"/>
+          <w:sz w:val="18"/>
+          <w:szCs w:val="18"/>
+          <w:shd w:val="clear" w:color="auto" w:fill="FFFFFF"/>
+        </w:rPr>
+        <w:t>traves</w:t>
+      </w:r>
+      <w:proofErr w:type="spellEnd"/>
+      <w:r>
+        <w:rPr>
+          <w:rFonts w:ascii="Consolas" w:hAnsi="Consolas" w:cs="Arial"/>
+          <w:color w:val="000000"/>
+          <w:sz w:val="18"/>
+          <w:szCs w:val="18"/>
+          <w:shd w:val="clear" w:color="auto" w:fill="FFFFFF"/>
+        </w:rPr>
+        <w:t xml:space="preserve"> del siguiente </w:t>
       </w:r>
     </w:p>
     <w:p>
@@ -771,8 +947,20 @@
           <w:szCs w:val="18"/>
           <w:shd w:val="clear" w:color="auto" w:fill="FFFFFF"/>
         </w:rPr>
-        <w:t>numero telefonico</w:t>
-      </w:r>
+        <w:t xml:space="preserve">numero </w:t>
+      </w:r>
+      <w:proofErr w:type="spellStart"/>
+      <w:r>
+        <w:rPr>
+          <w:rFonts w:ascii="Consolas" w:hAnsi="Consolas" w:cs="Arial"/>
+          <w:color w:val="000000"/>
+          <w:sz w:val="18"/>
+          <w:szCs w:val="18"/>
+          <w:shd w:val="clear" w:color="auto" w:fill="FFFFFF"/>
+        </w:rPr>
+        <w:t>telefonico</w:t>
+      </w:r>
+      <w:proofErr w:type="spellEnd"/>
       <w:r>
         <w:rPr>
           <w:rFonts w:ascii="Arial" w:hAnsi="Arial" w:cs="Arial"/>
@@ -836,7 +1024,29 @@
           <w:szCs w:val="18"/>
           <w:shd w:val="clear" w:color="auto" w:fill="FFFFFF"/>
         </w:rPr>
-        <w:t xml:space="preserve">Proveedor tecnologico:Global Industrial </w:t>
+        <w:t xml:space="preserve">Proveedor </w:t>
+      </w:r>
+      <w:proofErr w:type="spellStart"/>
+      <w:r>
+        <w:rPr>
+          <w:rFonts w:ascii="Consolas" w:hAnsi="Consolas" w:cs="Arial"/>
+          <w:color w:val="000000"/>
+          <w:sz w:val="18"/>
+          <w:szCs w:val="18"/>
+          <w:shd w:val="clear" w:color="auto" w:fill="FFFFFF"/>
+        </w:rPr>
+        <w:t>tecnologico:Global</w:t>
+      </w:r>
+      <w:proofErr w:type="spellEnd"/>
+      <w:r>
+        <w:rPr>
+          <w:rFonts w:ascii="Consolas" w:hAnsi="Consolas" w:cs="Arial"/>
+          <w:color w:val="000000"/>
+          <w:sz w:val="18"/>
+          <w:szCs w:val="18"/>
+          <w:shd w:val="clear" w:color="auto" w:fill="FFFFFF"/>
+        </w:rPr>
+        <w:t xml:space="preserve"> Industrial </w:t>
       </w:r>
     </w:p>
     <w:p>
